--- a/doc/个人周报/第三周个人周报-郭飞玄.docx
+++ b/doc/个人周报/第三周个人周报-郭飞玄.docx
@@ -144,12 +144,6 @@
             <w:insideV w:val="single" w:color="auto" w:sz="4" w:space="0"/>
           </w:tblBorders>
           <w:tblLayout w:type="fixed"/>
-          <w:tblCellMar>
-            <w:top w:w="0" w:type="dxa"/>
-            <w:left w:w="108" w:type="dxa"/>
-            <w:bottom w:w="0" w:type="dxa"/>
-            <w:right w:w="108" w:type="dxa"/>
-          </w:tblCellMar>
         </w:tblPrEx>
         <w:trPr>
           <w:trHeight w:val="489" w:hRule="atLeast"/>
@@ -388,13 +382,15 @@
                 <w:lang w:val="en-US" w:eastAsia="zh-CN"/>
               </w:rPr>
             </w:pPr>
-            <w:r>
-              <w:rPr>
-                <w:rFonts w:hint="eastAsia"/>
-                <w:color w:val="0070C0"/>
-                <w:lang w:val="en-US" w:eastAsia="zh-CN"/>
-              </w:rPr>
-              <w:t>技术预言—在线支付接口研究</w:t>
+            <w:bookmarkStart w:id="0" w:name="_GoBack"/>
+            <w:bookmarkEnd w:id="0"/>
+            <w:r>
+              <w:rPr>
+                <w:rFonts w:hint="eastAsia"/>
+                <w:color w:val="0070C0"/>
+                <w:lang w:val="en-US" w:eastAsia="zh-CN"/>
+              </w:rPr>
+              <w:t>在线支付接口研究</w:t>
             </w:r>
           </w:p>
         </w:tc>
@@ -582,8 +578,6 @@
         </w:rPr>
         <w:t>问题：与甲方的想法有出入，导致界面原型需改动较大</w:t>
       </w:r>
-      <w:bookmarkStart w:id="0" w:name="_GoBack"/>
-      <w:bookmarkEnd w:id="0"/>
     </w:p>
     <w:p>
       <w:pPr>
@@ -1308,7 +1302,7 @@
     <w:lsdException w:uiPriority="99" w:name="HTML Sample"/>
     <w:lsdException w:uiPriority="99" w:name="HTML Typewriter"/>
     <w:lsdException w:uiPriority="99" w:name="HTML Variable"/>
-    <w:lsdException w:uiPriority="99" w:semiHidden="0" w:name="Normal Table"/>
+    <w:lsdException w:qFormat="1" w:uiPriority="99" w:semiHidden="0" w:name="Normal Table"/>
     <w:lsdException w:uiPriority="99" w:name="annotation subject"/>
     <w:lsdException w:uiPriority="99" w:name="Table Simple 1"/>
     <w:lsdException w:uiPriority="99" w:name="Table Simple 2"/>
@@ -1478,6 +1472,7 @@
   <w:style w:type="table" w:default="1" w:styleId="6">
     <w:name w:val="Normal Table"/>
     <w:unhideWhenUsed/>
+    <w:qFormat/>
     <w:uiPriority w:val="99"/>
     <w:tblPr>
       <w:tblLayout w:type="fixed"/>

--- a/doc/个人周报/第三周个人周报-郭飞玄.docx
+++ b/doc/个人周报/第三周个人周报-郭飞玄.docx
@@ -144,6 +144,12 @@
             <w:insideV w:val="single" w:color="auto" w:sz="4" w:space="0"/>
           </w:tblBorders>
           <w:tblLayout w:type="fixed"/>
+          <w:tblCellMar>
+            <w:top w:w="0" w:type="dxa"/>
+            <w:left w:w="108" w:type="dxa"/>
+            <w:bottom w:w="0" w:type="dxa"/>
+            <w:right w:w="108" w:type="dxa"/>
+          </w:tblCellMar>
         </w:tblPrEx>
         <w:trPr>
           <w:trHeight w:val="489" w:hRule="atLeast"/>
@@ -382,8 +388,6 @@
                 <w:lang w:val="en-US" w:eastAsia="zh-CN"/>
               </w:rPr>
             </w:pPr>
-            <w:bookmarkStart w:id="0" w:name="_GoBack"/>
-            <w:bookmarkEnd w:id="0"/>
             <w:r>
               <w:rPr>
                 <w:rFonts w:hint="eastAsia"/>
@@ -669,12 +673,6 @@
             <w:insideV w:val="single" w:color="auto" w:sz="4" w:space="0"/>
           </w:tblBorders>
           <w:tblLayout w:type="fixed"/>
-          <w:tblCellMar>
-            <w:top w:w="0" w:type="dxa"/>
-            <w:left w:w="108" w:type="dxa"/>
-            <w:bottom w:w="0" w:type="dxa"/>
-            <w:right w:w="108" w:type="dxa"/>
-          </w:tblCellMar>
         </w:tblPrEx>
         <w:tc>
           <w:tcPr>
@@ -806,6 +804,13 @@
                 <w:lang w:val="en-US" w:eastAsia="zh-CN"/>
               </w:rPr>
             </w:pPr>
+            <w:r>
+              <w:rPr>
+                <w:rFonts w:hint="eastAsia"/>
+                <w:lang w:val="en-US" w:eastAsia="zh-CN"/>
+              </w:rPr>
+              <w:t>100</w:t>
+            </w:r>
           </w:p>
         </w:tc>
       </w:tr>
@@ -879,7 +884,20 @@
             <w:pPr>
               <w:pStyle w:val="10"/>
               <w:ind w:firstLine="0" w:firstLineChars="0"/>
-            </w:pPr>
+              <w:rPr>
+                <w:rFonts w:hint="eastAsia" w:eastAsiaTheme="minorEastAsia"/>
+                <w:lang w:val="en-US" w:eastAsia="zh-CN"/>
+              </w:rPr>
+            </w:pPr>
+            <w:r>
+              <w:rPr>
+                <w:rFonts w:hint="eastAsia"/>
+                <w:lang w:val="en-US" w:eastAsia="zh-CN"/>
+              </w:rPr>
+              <w:t>100</w:t>
+            </w:r>
+            <w:bookmarkStart w:id="0" w:name="_GoBack"/>
+            <w:bookmarkEnd w:id="0"/>
           </w:p>
         </w:tc>
       </w:tr>
